--- a/2. Godina/SE222 - Inzenjerstvo Zahteva/Projekat/SE322-Projekat-PetarOtovic5460/SE222-Projekat-PetarOtovic5460-Dokument o viziji i okviru.docx
+++ b/2. Godina/SE222 - Inzenjerstvo Zahteva/Projekat/SE322-Projekat-PetarOtovic5460/SE222-Projekat-PetarOtovic5460-Dokument o viziji i okviru.docx
@@ -618,6 +618,12 @@
                 <w:lang w:val="sr-Latn-RS"/>
               </w:rPr>
             </w:pPr>
+            <w:r>
+              <w:rPr>
+                <w:lang w:val="sr-Latn-RS"/>
+              </w:rPr>
+              <w:t>Petar Otovic</w:t>
+            </w:r>
           </w:p>
         </w:tc>
         <w:tc>
@@ -632,6 +638,12 @@
                 <w:lang w:val="sr-Latn-RS"/>
               </w:rPr>
             </w:pPr>
+            <w:r>
+              <w:rPr>
+                <w:lang w:val="sr-Latn-RS"/>
+              </w:rPr>
+              <w:t>11.1.2024</w:t>
+            </w:r>
           </w:p>
         </w:tc>
         <w:tc>
@@ -646,6 +658,12 @@
                 <w:lang w:val="sr-Latn-RS"/>
               </w:rPr>
             </w:pPr>
+            <w:r>
+              <w:rPr>
+                <w:lang w:val="sr-Latn-RS"/>
+              </w:rPr>
+              <w:t>Izmena poglavlja 3.2</w:t>
+            </w:r>
           </w:p>
         </w:tc>
         <w:tc>
@@ -660,6 +678,12 @@
                 <w:lang w:val="sr-Latn-RS"/>
               </w:rPr>
             </w:pPr>
+            <w:r>
+              <w:rPr>
+                <w:lang w:val="sr-Latn-RS"/>
+              </w:rPr>
+              <w:t>1.1</w:t>
+            </w:r>
           </w:p>
         </w:tc>
       </w:tr>
@@ -2625,8 +2649,8 @@
         </w:rPr>
       </w:pPr>
       <w:bookmarkStart w:id="0" w:name="_Toc16949906"/>
-      <w:bookmarkStart w:id="1" w:name="_Hlk18746358"/>
-      <w:bookmarkStart w:id="2" w:name="_Toc151579598"/>
+      <w:bookmarkStart w:id="1" w:name="_Toc151579598"/>
+      <w:bookmarkStart w:id="2" w:name="_Hlk18746358"/>
       <w:r>
         <w:rPr>
           <w:rFonts w:cs="Arial"/>
@@ -2636,7 +2660,7 @@
         <w:t>Poslovni zahtevi</w:t>
       </w:r>
       <w:bookmarkEnd w:id="0"/>
-      <w:bookmarkEnd w:id="2"/>
+      <w:bookmarkEnd w:id="1"/>
       <w:r>
         <w:rPr>
           <w:rFonts w:cs="Arial"/>
@@ -12648,7 +12672,23 @@
                 <w:sz w:val="20"/>
                 <w:lang w:val="sr-Latn-RS"/>
               </w:rPr>
-              <w:t>Prekoracenje roka moze da bude najduze 1 mesec</w:t>
+              <w:t xml:space="preserve">Prekoracenje roka moze da bude najduze </w:t>
+            </w:r>
+            <w:r>
+              <w:rPr>
+                <w:rFonts w:cs="Arial"/>
+                <w:sz w:val="20"/>
+                <w:lang w:val="sr-Latn-RS"/>
+              </w:rPr>
+              <w:t>2</w:t>
+            </w:r>
+            <w:r>
+              <w:rPr>
+                <w:rFonts w:cs="Arial"/>
+                <w:sz w:val="20"/>
+                <w:lang w:val="sr-Latn-RS"/>
+              </w:rPr>
+              <w:t xml:space="preserve"> mesec</w:t>
             </w:r>
           </w:p>
         </w:tc>
@@ -12750,39 +12790,7 @@
                 <w:sz w:val="20"/>
                 <w:lang w:val="sr-Latn-RS"/>
               </w:rPr>
-              <w:t>70-80% svojstva sa najve</w:t>
-            </w:r>
-            <w:r>
-              <w:rPr>
-                <w:rFonts w:cs="Arial"/>
-                <w:sz w:val="20"/>
-                <w:lang w:val="sr-Latn-RS"/>
-              </w:rPr>
-              <w:t>c</w:t>
-            </w:r>
-            <w:r>
-              <w:rPr>
-                <w:rFonts w:cs="Arial"/>
-                <w:sz w:val="20"/>
-                <w:lang w:val="sr-Latn-RS"/>
-              </w:rPr>
-              <w:t>im prioritetom moraju se uklju</w:t>
-            </w:r>
-            <w:r>
-              <w:rPr>
-                <w:rFonts w:cs="Arial"/>
-                <w:sz w:val="20"/>
-                <w:lang w:val="sr-Latn-RS"/>
-              </w:rPr>
-              <w:t>c</w:t>
-            </w:r>
-            <w:r>
-              <w:rPr>
-                <w:rFonts w:cs="Arial"/>
-                <w:sz w:val="20"/>
-                <w:lang w:val="sr-Latn-RS"/>
-              </w:rPr>
-              <w:t>iti u izdanje 1</w:t>
+              <w:t>Svojstva za rad sa bazom podataka moraju biti dostupni u prvoj verziji</w:t>
             </w:r>
           </w:p>
         </w:tc>
@@ -12843,6 +12851,14 @@
                 <w:lang w:val="sr-Latn-RS"/>
               </w:rPr>
             </w:pPr>
+            <w:r>
+              <w:rPr>
+                <w:rFonts w:cs="Arial"/>
+                <w:sz w:val="20"/>
+                <w:lang w:val="sr-Latn-RS"/>
+              </w:rPr>
+              <w:t>Moze biti manjeg odstupanja u izgleda korisnickog interfejsa, vazna je funkcionalnost</w:t>
+            </w:r>
           </w:p>
         </w:tc>
         <w:tc>
@@ -12858,14 +12874,6 @@
                 <w:lang w:val="sr-Latn-RS"/>
               </w:rPr>
             </w:pPr>
-            <w:r>
-              <w:rPr>
-                <w:rFonts w:cs="Arial"/>
-                <w:sz w:val="20"/>
-                <w:lang w:val="sr-Latn-RS"/>
-              </w:rPr>
-              <w:t>90-95% testova prihvatanja od strane kupca za izdanje 1, a  95-98% za izdanje 1.1</w:t>
-            </w:r>
           </w:p>
         </w:tc>
       </w:tr>
@@ -12936,39 +12944,7 @@
                 <w:sz w:val="20"/>
                 <w:lang w:val="sr-Latn-RS"/>
               </w:rPr>
-              <w:t>Najve</w:t>
-            </w:r>
-            <w:r>
-              <w:rPr>
-                <w:rFonts w:cs="Arial"/>
-                <w:sz w:val="20"/>
-                <w:lang w:val="sr-Latn-RS"/>
-              </w:rPr>
-              <w:t>c</w:t>
-            </w:r>
-            <w:r>
-              <w:rPr>
-                <w:rFonts w:cs="Arial"/>
-                <w:sz w:val="20"/>
-                <w:lang w:val="sr-Latn-RS"/>
-              </w:rPr>
-              <w:t>a veli</w:t>
-            </w:r>
-            <w:r>
-              <w:rPr>
-                <w:rFonts w:cs="Arial"/>
-                <w:sz w:val="20"/>
-                <w:lang w:val="sr-Latn-RS"/>
-              </w:rPr>
-              <w:t>c</w:t>
-            </w:r>
-            <w:r>
-              <w:rPr>
-                <w:rFonts w:cs="Arial"/>
-                <w:sz w:val="20"/>
-                <w:lang w:val="sr-Latn-RS"/>
-              </w:rPr>
-              <w:t>ina tima: 1 PM, 1BA, 6 programera i 3 testera</w:t>
+              <w:t>10 FE developera, 4 backend developera, 1 database administrator, 1 project lead</w:t>
             </w:r>
           </w:p>
         </w:tc>
@@ -13142,7 +13118,7 @@
       <w:bookmarkEnd w:id="32"/>
       <w:bookmarkEnd w:id="33"/>
     </w:p>
-    <w:bookmarkEnd w:id="1"/>
+    <w:bookmarkEnd w:id="2"/>
     <w:p>
       <w:pPr>
         <w:rPr>
